--- a/Dossier Exámen 2 Evaluación.docx
+++ b/Dossier Exámen 2 Evaluación.docx
@@ -75,7 +75,7 @@
                     <pic:cNvPicPr/>
                   </pic:nvPicPr>
                   <pic:blipFill>
-                    <a:blip r:embed="rId5"/>
+                    <a:blip r:embed="rId7"/>
                     <a:stretch>
                       <a:fillRect/>
                     </a:stretch>
@@ -123,7 +123,7 @@
                     <pic:cNvPicPr/>
                   </pic:nvPicPr>
                   <pic:blipFill>
-                    <a:blip r:embed="rId6"/>
+                    <a:blip r:embed="rId8"/>
                     <a:stretch>
                       <a:fillRect/>
                     </a:stretch>
@@ -189,7 +189,7 @@
                     <pic:cNvPicPr/>
                   </pic:nvPicPr>
                   <pic:blipFill>
-                    <a:blip r:embed="rId7"/>
+                    <a:blip r:embed="rId9"/>
                     <a:stretch>
                       <a:fillRect/>
                     </a:stretch>
@@ -243,7 +243,7 @@
                     <pic:cNvPicPr/>
                   </pic:nvPicPr>
                   <pic:blipFill>
-                    <a:blip r:embed="rId8"/>
+                    <a:blip r:embed="rId10"/>
                     <a:stretch>
                       <a:fillRect/>
                     </a:stretch>
@@ -307,7 +307,7 @@
                     <pic:cNvPicPr/>
                   </pic:nvPicPr>
                   <pic:blipFill>
-                    <a:blip r:embed="rId9"/>
+                    <a:blip r:embed="rId11"/>
                     <a:stretch>
                       <a:fillRect/>
                     </a:stretch>
@@ -356,7 +356,7 @@
                     <pic:cNvPicPr/>
                   </pic:nvPicPr>
                   <pic:blipFill>
-                    <a:blip r:embed="rId10"/>
+                    <a:blip r:embed="rId12"/>
                     <a:stretch>
                       <a:fillRect/>
                     </a:stretch>
@@ -423,7 +423,7 @@
                     <pic:cNvPicPr/>
                   </pic:nvPicPr>
                   <pic:blipFill>
-                    <a:blip r:embed="rId11"/>
+                    <a:blip r:embed="rId13"/>
                     <a:stretch>
                       <a:fillRect/>
                     </a:stretch>
@@ -478,7 +478,7 @@
                     <pic:cNvPicPr/>
                   </pic:nvPicPr>
                   <pic:blipFill>
-                    <a:blip r:embed="rId12"/>
+                    <a:blip r:embed="rId14"/>
                     <a:stretch>
                       <a:fillRect/>
                     </a:stretch>
@@ -514,8 +514,6 @@
       <w:r>
         <w:t>Declaración de variable dentro de un bucle cuando tendría que estar al principio de método. (línea 67)</w:t>
       </w:r>
-      <w:bookmarkStart w:id="0" w:name="_GoBack"/>
-      <w:bookmarkEnd w:id="0"/>
     </w:p>
     <w:p>
       <w:pPr>
@@ -548,7 +546,7 @@
                     <pic:cNvPicPr/>
                   </pic:nvPicPr>
                   <pic:blipFill>
-                    <a:blip r:embed="rId13"/>
+                    <a:blip r:embed="rId15"/>
                     <a:stretch>
                       <a:fillRect/>
                     </a:stretch>
@@ -602,7 +600,7 @@
                     <pic:cNvPicPr/>
                   </pic:nvPicPr>
                   <pic:blipFill>
-                    <a:blip r:embed="rId14"/>
+                    <a:blip r:embed="rId16"/>
                     <a:stretch>
                       <a:fillRect/>
                     </a:stretch>
@@ -623,6 +621,491 @@
         </w:drawing>
       </w:r>
     </w:p>
+    <w:p/>
+    <w:p>
+      <w:pPr>
+        <w:ind w:firstLine="708"/>
+      </w:pPr>
+      <w:r>
+        <w:t>Refactorización</w:t>
+      </w:r>
+    </w:p>
+    <w:p>
+      <w:pPr>
+        <w:pStyle w:val="Prrafodelista"/>
+        <w:numPr>
+          <w:ilvl w:val="0"/>
+          <w:numId w:val="2"/>
+        </w:numPr>
+      </w:pPr>
+      <w:r>
+        <w:t>Encapsular el campo ok que no debería de ser público.</w:t>
+      </w:r>
+      <w:r>
+        <w:t xml:space="preserve"> </w:t>
+      </w:r>
+      <w:r>
+        <w:t>En las opciones de refactorización “</w:t>
+      </w:r>
+      <w:r>
+        <w:t>Encapsular campos</w:t>
+      </w:r>
+      <w:bookmarkStart w:id="0" w:name="_GoBack"/>
+      <w:bookmarkEnd w:id="0"/>
+      <w:r>
+        <w:t>”.</w:t>
+      </w:r>
+    </w:p>
+    <w:p>
+      <w:pPr>
+        <w:pStyle w:val="Prrafodelista"/>
+        <w:ind w:left="1068"/>
+      </w:pPr>
+    </w:p>
+    <w:p>
+      <w:pPr>
+        <w:ind w:left="1068"/>
+      </w:pPr>
+      <w:r>
+        <w:rPr>
+          <w:noProof/>
+          <w:lang w:eastAsia="es-ES"/>
+        </w:rPr>
+        <w:drawing>
+          <wp:inline distT="0" distB="0" distL="0" distR="0" wp14:anchorId="0CCB0E42" wp14:editId="57AA18D6">
+            <wp:extent cx="5400040" cy="258445"/>
+            <wp:effectExtent l="0" t="0" r="0" b="8255"/>
+            <wp:docPr id="11" name="Imagen 11"/>
+            <wp:cNvGraphicFramePr>
+              <a:graphicFrameLocks xmlns:a="http://schemas.openxmlformats.org/drawingml/2006/main" noChangeAspect="1"/>
+            </wp:cNvGraphicFramePr>
+            <a:graphic xmlns:a="http://schemas.openxmlformats.org/drawingml/2006/main">
+              <a:graphicData uri="http://schemas.openxmlformats.org/drawingml/2006/picture">
+                <pic:pic xmlns:pic="http://schemas.openxmlformats.org/drawingml/2006/picture">
+                  <pic:nvPicPr>
+                    <pic:cNvPr id="1" name=""/>
+                    <pic:cNvPicPr/>
+                  </pic:nvPicPr>
+                  <pic:blipFill>
+                    <a:blip r:embed="rId17"/>
+                    <a:stretch>
+                      <a:fillRect/>
+                    </a:stretch>
+                  </pic:blipFill>
+                  <pic:spPr>
+                    <a:xfrm>
+                      <a:off x="0" y="0"/>
+                      <a:ext cx="5400040" cy="258445"/>
+                    </a:xfrm>
+                    <a:prstGeom prst="rect">
+                      <a:avLst/>
+                    </a:prstGeom>
+                  </pic:spPr>
+                </pic:pic>
+              </a:graphicData>
+            </a:graphic>
+          </wp:inline>
+        </w:drawing>
+      </w:r>
+    </w:p>
+    <w:p>
+      <w:pPr>
+        <w:tabs>
+          <w:tab w:val="left" w:pos="1110"/>
+        </w:tabs>
+      </w:pPr>
+      <w:r>
+        <w:tab/>
+        <w:t>Aplicada la refactorización:</w:t>
+      </w:r>
+    </w:p>
+    <w:p>
+      <w:pPr>
+        <w:tabs>
+          <w:tab w:val="left" w:pos="1110"/>
+        </w:tabs>
+      </w:pPr>
+      <w:r>
+        <w:lastRenderedPageBreak/>
+        <w:tab/>
+      </w:r>
+      <w:r>
+        <w:rPr>
+          <w:noProof/>
+          <w:lang w:eastAsia="es-ES"/>
+        </w:rPr>
+        <w:drawing>
+          <wp:inline distT="0" distB="0" distL="0" distR="0" wp14:anchorId="48B80701" wp14:editId="6C9283AF">
+            <wp:extent cx="5200650" cy="1952625"/>
+            <wp:effectExtent l="0" t="0" r="0" b="9525"/>
+            <wp:docPr id="12" name="Imagen 12"/>
+            <wp:cNvGraphicFramePr>
+              <a:graphicFrameLocks xmlns:a="http://schemas.openxmlformats.org/drawingml/2006/main" noChangeAspect="1"/>
+            </wp:cNvGraphicFramePr>
+            <a:graphic xmlns:a="http://schemas.openxmlformats.org/drawingml/2006/main">
+              <a:graphicData uri="http://schemas.openxmlformats.org/drawingml/2006/picture">
+                <pic:pic xmlns:pic="http://schemas.openxmlformats.org/drawingml/2006/picture">
+                  <pic:nvPicPr>
+                    <pic:cNvPr id="1" name=""/>
+                    <pic:cNvPicPr/>
+                  </pic:nvPicPr>
+                  <pic:blipFill>
+                    <a:blip r:embed="rId18"/>
+                    <a:stretch>
+                      <a:fillRect/>
+                    </a:stretch>
+                  </pic:blipFill>
+                  <pic:spPr>
+                    <a:xfrm>
+                      <a:off x="0" y="0"/>
+                      <a:ext cx="5200650" cy="1952625"/>
+                    </a:xfrm>
+                    <a:prstGeom prst="rect">
+                      <a:avLst/>
+                    </a:prstGeom>
+                  </pic:spPr>
+                </pic:pic>
+              </a:graphicData>
+            </a:graphic>
+          </wp:inline>
+        </w:drawing>
+      </w:r>
+    </w:p>
+    <w:p/>
+    <w:p>
+      <w:pPr>
+        <w:pStyle w:val="Prrafodelista"/>
+        <w:numPr>
+          <w:ilvl w:val="0"/>
+          <w:numId w:val="2"/>
+        </w:numPr>
+      </w:pPr>
+      <w:r>
+        <w:t xml:space="preserve">Cambiar el nombre de la variable r a algo más identificativo. </w:t>
+      </w:r>
+      <w:r>
+        <w:t>En las opciones de refactorización “Cambiar nombre”.</w:t>
+      </w:r>
+    </w:p>
+    <w:p>
+      <w:pPr>
+        <w:ind w:firstLine="708"/>
+      </w:pPr>
+      <w:r>
+        <w:rPr>
+          <w:noProof/>
+          <w:lang w:eastAsia="es-ES"/>
+        </w:rPr>
+        <w:drawing>
+          <wp:inline distT="0" distB="0" distL="0" distR="0" wp14:anchorId="73C3D2FE" wp14:editId="39A521CF">
+            <wp:extent cx="5400040" cy="891540"/>
+            <wp:effectExtent l="0" t="0" r="0" b="3810"/>
+            <wp:docPr id="13" name="Imagen 13"/>
+            <wp:cNvGraphicFramePr>
+              <a:graphicFrameLocks xmlns:a="http://schemas.openxmlformats.org/drawingml/2006/main" noChangeAspect="1"/>
+            </wp:cNvGraphicFramePr>
+            <a:graphic xmlns:a="http://schemas.openxmlformats.org/drawingml/2006/main">
+              <a:graphicData uri="http://schemas.openxmlformats.org/drawingml/2006/picture">
+                <pic:pic xmlns:pic="http://schemas.openxmlformats.org/drawingml/2006/picture">
+                  <pic:nvPicPr>
+                    <pic:cNvPr id="1" name=""/>
+                    <pic:cNvPicPr/>
+                  </pic:nvPicPr>
+                  <pic:blipFill>
+                    <a:blip r:embed="rId19"/>
+                    <a:stretch>
+                      <a:fillRect/>
+                    </a:stretch>
+                  </pic:blipFill>
+                  <pic:spPr>
+                    <a:xfrm>
+                      <a:off x="0" y="0"/>
+                      <a:ext cx="5400040" cy="891540"/>
+                    </a:xfrm>
+                    <a:prstGeom prst="rect">
+                      <a:avLst/>
+                    </a:prstGeom>
+                  </pic:spPr>
+                </pic:pic>
+              </a:graphicData>
+            </a:graphic>
+          </wp:inline>
+        </w:drawing>
+      </w:r>
+    </w:p>
+    <w:p>
+      <w:pPr>
+        <w:ind w:firstLine="708"/>
+      </w:pPr>
+      <w:proofErr w:type="spellStart"/>
+      <w:r>
+        <w:t>Refactorizado</w:t>
+      </w:r>
+      <w:proofErr w:type="spellEnd"/>
+      <w:r>
+        <w:t>:</w:t>
+      </w:r>
+    </w:p>
+    <w:p>
+      <w:pPr>
+        <w:ind w:firstLine="708"/>
+      </w:pPr>
+      <w:r>
+        <w:rPr>
+          <w:noProof/>
+          <w:lang w:eastAsia="es-ES"/>
+        </w:rPr>
+        <w:drawing>
+          <wp:inline distT="0" distB="0" distL="0" distR="0" wp14:anchorId="4B1A53B9" wp14:editId="673A55EE">
+            <wp:extent cx="5400040" cy="2439035"/>
+            <wp:effectExtent l="0" t="0" r="0" b="0"/>
+            <wp:docPr id="14" name="Imagen 14"/>
+            <wp:cNvGraphicFramePr>
+              <a:graphicFrameLocks xmlns:a="http://schemas.openxmlformats.org/drawingml/2006/main" noChangeAspect="1"/>
+            </wp:cNvGraphicFramePr>
+            <a:graphic xmlns:a="http://schemas.openxmlformats.org/drawingml/2006/main">
+              <a:graphicData uri="http://schemas.openxmlformats.org/drawingml/2006/picture">
+                <pic:pic xmlns:pic="http://schemas.openxmlformats.org/drawingml/2006/picture">
+                  <pic:nvPicPr>
+                    <pic:cNvPr id="1" name=""/>
+                    <pic:cNvPicPr/>
+                  </pic:nvPicPr>
+                  <pic:blipFill>
+                    <a:blip r:embed="rId20"/>
+                    <a:stretch>
+                      <a:fillRect/>
+                    </a:stretch>
+                  </pic:blipFill>
+                  <pic:spPr>
+                    <a:xfrm>
+                      <a:off x="0" y="0"/>
+                      <a:ext cx="5400040" cy="2439035"/>
+                    </a:xfrm>
+                    <a:prstGeom prst="rect">
+                      <a:avLst/>
+                    </a:prstGeom>
+                  </pic:spPr>
+                </pic:pic>
+              </a:graphicData>
+            </a:graphic>
+          </wp:inline>
+        </w:drawing>
+      </w:r>
+    </w:p>
+    <w:p/>
+    <w:p>
+      <w:pPr>
+        <w:pStyle w:val="Prrafodelista"/>
+        <w:numPr>
+          <w:ilvl w:val="0"/>
+          <w:numId w:val="2"/>
+        </w:numPr>
+      </w:pPr>
+      <w:r>
+        <w:t>Cambiar el nombre de la variable a por otro más explicativo como “acertados”.</w:t>
+      </w:r>
+      <w:r>
+        <w:t xml:space="preserve"> </w:t>
+      </w:r>
+      <w:r>
+        <w:t>En las opciones de refactorización “Cambiar nombre”.</w:t>
+      </w:r>
+    </w:p>
+    <w:p>
+      <w:pPr>
+        <w:pStyle w:val="Prrafodelista"/>
+        <w:ind w:left="1068"/>
+      </w:pPr>
+    </w:p>
+    <w:p>
+      <w:pPr>
+        <w:pStyle w:val="Prrafodelista"/>
+        <w:ind w:left="1068"/>
+      </w:pPr>
+      <w:r>
+        <w:rPr>
+          <w:noProof/>
+          <w:lang w:eastAsia="es-ES"/>
+        </w:rPr>
+        <w:lastRenderedPageBreak/>
+        <w:drawing>
+          <wp:inline distT="0" distB="0" distL="0" distR="0" wp14:anchorId="61C9AEB7" wp14:editId="44A3DF74">
+            <wp:extent cx="5400040" cy="1953260"/>
+            <wp:effectExtent l="0" t="0" r="0" b="8890"/>
+            <wp:docPr id="15" name="Imagen 15"/>
+            <wp:cNvGraphicFramePr>
+              <a:graphicFrameLocks xmlns:a="http://schemas.openxmlformats.org/drawingml/2006/main" noChangeAspect="1"/>
+            </wp:cNvGraphicFramePr>
+            <a:graphic xmlns:a="http://schemas.openxmlformats.org/drawingml/2006/main">
+              <a:graphicData uri="http://schemas.openxmlformats.org/drawingml/2006/picture">
+                <pic:pic xmlns:pic="http://schemas.openxmlformats.org/drawingml/2006/picture">
+                  <pic:nvPicPr>
+                    <pic:cNvPr id="1" name=""/>
+                    <pic:cNvPicPr/>
+                  </pic:nvPicPr>
+                  <pic:blipFill>
+                    <a:blip r:embed="rId21"/>
+                    <a:stretch>
+                      <a:fillRect/>
+                    </a:stretch>
+                  </pic:blipFill>
+                  <pic:spPr>
+                    <a:xfrm>
+                      <a:off x="0" y="0"/>
+                      <a:ext cx="5400040" cy="1953260"/>
+                    </a:xfrm>
+                    <a:prstGeom prst="rect">
+                      <a:avLst/>
+                    </a:prstGeom>
+                  </pic:spPr>
+                </pic:pic>
+              </a:graphicData>
+            </a:graphic>
+          </wp:inline>
+        </w:drawing>
+      </w:r>
+    </w:p>
+    <w:p>
+      <w:pPr>
+        <w:tabs>
+          <w:tab w:val="left" w:pos="1065"/>
+        </w:tabs>
+      </w:pPr>
+      <w:r>
+        <w:tab/>
+      </w:r>
+      <w:r>
+        <w:rPr>
+          <w:noProof/>
+          <w:lang w:eastAsia="es-ES"/>
+        </w:rPr>
+        <w:drawing>
+          <wp:inline distT="0" distB="0" distL="0" distR="0" wp14:anchorId="7885FD7C" wp14:editId="73E3404F">
+            <wp:extent cx="5400040" cy="1846580"/>
+            <wp:effectExtent l="0" t="0" r="0" b="1270"/>
+            <wp:docPr id="16" name="Imagen 16"/>
+            <wp:cNvGraphicFramePr>
+              <a:graphicFrameLocks xmlns:a="http://schemas.openxmlformats.org/drawingml/2006/main" noChangeAspect="1"/>
+            </wp:cNvGraphicFramePr>
+            <a:graphic xmlns:a="http://schemas.openxmlformats.org/drawingml/2006/main">
+              <a:graphicData uri="http://schemas.openxmlformats.org/drawingml/2006/picture">
+                <pic:pic xmlns:pic="http://schemas.openxmlformats.org/drawingml/2006/picture">
+                  <pic:nvPicPr>
+                    <pic:cNvPr id="1" name=""/>
+                    <pic:cNvPicPr/>
+                  </pic:nvPicPr>
+                  <pic:blipFill>
+                    <a:blip r:embed="rId22"/>
+                    <a:stretch>
+                      <a:fillRect/>
+                    </a:stretch>
+                  </pic:blipFill>
+                  <pic:spPr>
+                    <a:xfrm>
+                      <a:off x="0" y="0"/>
+                      <a:ext cx="5400040" cy="1846580"/>
+                    </a:xfrm>
+                    <a:prstGeom prst="rect">
+                      <a:avLst/>
+                    </a:prstGeom>
+                  </pic:spPr>
+                </pic:pic>
+              </a:graphicData>
+            </a:graphic>
+          </wp:inline>
+        </w:drawing>
+      </w:r>
+    </w:p>
+    <w:p/>
+    <w:p>
+      <w:pPr>
+        <w:pStyle w:val="Prrafodelista"/>
+        <w:numPr>
+          <w:ilvl w:val="0"/>
+          <w:numId w:val="2"/>
+        </w:numPr>
+      </w:pPr>
+      <w:r>
+        <w:t xml:space="preserve">Extraer el método que genera los números aleatorios del constructor.  </w:t>
+      </w:r>
+      <w:r>
+        <w:t>En las opciones de refactorización “</w:t>
+      </w:r>
+      <w:r>
+        <w:t>Extraer método</w:t>
+      </w:r>
+      <w:r>
+        <w:t>”.</w:t>
+      </w:r>
+    </w:p>
+    <w:p>
+      <w:pPr>
+        <w:tabs>
+          <w:tab w:val="left" w:pos="1095"/>
+        </w:tabs>
+        <w:ind w:left="708"/>
+      </w:pPr>
+    </w:p>
+    <w:p>
+      <w:pPr>
+        <w:pStyle w:val="Prrafodelista"/>
+        <w:tabs>
+          <w:tab w:val="left" w:pos="1095"/>
+        </w:tabs>
+        <w:ind w:left="1068"/>
+      </w:pPr>
+      <w:r>
+        <w:rPr>
+          <w:noProof/>
+          <w:lang w:eastAsia="es-ES"/>
+        </w:rPr>
+        <w:drawing>
+          <wp:inline distT="0" distB="0" distL="0" distR="0" wp14:anchorId="31EAF8C9" wp14:editId="3C079E54">
+            <wp:extent cx="5400040" cy="2747010"/>
+            <wp:effectExtent l="0" t="0" r="0" b="0"/>
+            <wp:docPr id="19" name="Imagen 19"/>
+            <wp:cNvGraphicFramePr>
+              <a:graphicFrameLocks xmlns:a="http://schemas.openxmlformats.org/drawingml/2006/main" noChangeAspect="1"/>
+            </wp:cNvGraphicFramePr>
+            <a:graphic xmlns:a="http://schemas.openxmlformats.org/drawingml/2006/main">
+              <a:graphicData uri="http://schemas.openxmlformats.org/drawingml/2006/picture">
+                <pic:pic xmlns:pic="http://schemas.openxmlformats.org/drawingml/2006/picture">
+                  <pic:nvPicPr>
+                    <pic:cNvPr id="1" name=""/>
+                    <pic:cNvPicPr/>
+                  </pic:nvPicPr>
+                  <pic:blipFill>
+                    <a:blip r:embed="rId23"/>
+                    <a:stretch>
+                      <a:fillRect/>
+                    </a:stretch>
+                  </pic:blipFill>
+                  <pic:spPr>
+                    <a:xfrm>
+                      <a:off x="0" y="0"/>
+                      <a:ext cx="5400040" cy="2747010"/>
+                    </a:xfrm>
+                    <a:prstGeom prst="rect">
+                      <a:avLst/>
+                    </a:prstGeom>
+                  </pic:spPr>
+                </pic:pic>
+              </a:graphicData>
+            </a:graphic>
+          </wp:inline>
+        </w:drawing>
+      </w:r>
+      <w:r>
+        <w:tab/>
+      </w:r>
+    </w:p>
+    <w:p>
+      <w:pPr>
+        <w:tabs>
+          <w:tab w:val="left" w:pos="1095"/>
+        </w:tabs>
+      </w:pPr>
+    </w:p>
     <w:sectPr>
       <w:pgSz w:w="11906" w:h="16838"/>
       <w:pgMar w:top="1417" w:right="1701" w:bottom="1417" w:left="1701" w:header="708" w:footer="708" w:gutter="0"/>
@@ -633,9 +1116,148 @@
 </w:document>
 </file>
 
+<file path=word/endnotes.xml><?xml version="1.0" encoding="utf-8"?>
+<w:endnotes xmlns:wpc="http://schemas.microsoft.com/office/word/2010/wordprocessingCanvas" xmlns:cx="http://schemas.microsoft.com/office/drawing/2014/chartex" xmlns:mc="http://schemas.openxmlformats.org/markup-compatibility/2006" xmlns:o="urn:schemas-microsoft-com:office:office" xmlns:r="http://schemas.openxmlformats.org/officeDocument/2006/relationships" xmlns:m="http://schemas.openxmlformats.org/officeDocument/2006/math" xmlns:v="urn:schemas-microsoft-com:vml" xmlns:wp14="http://schemas.microsoft.com/office/word/2010/wordprocessingDrawing" xmlns:wp="http://schemas.openxmlformats.org/drawingml/2006/wordprocessingDrawing" xmlns:w10="urn:schemas-microsoft-com:office:word" xmlns:w="http://schemas.openxmlformats.org/wordprocessingml/2006/main" xmlns:w14="http://schemas.microsoft.com/office/word/2010/wordml" xmlns:w15="http://schemas.microsoft.com/office/word/2012/wordml" xmlns:w16se="http://schemas.microsoft.com/office/word/2015/wordml/symex" xmlns:wpg="http://schemas.microsoft.com/office/word/2010/wordprocessingGroup" xmlns:wpi="http://schemas.microsoft.com/office/word/2010/wordprocessingInk" xmlns:wne="http://schemas.microsoft.com/office/word/2006/wordml" xmlns:wps="http://schemas.microsoft.com/office/word/2010/wordprocessingShape" mc:Ignorable="w14 w15 w16se wp14">
+  <w:endnote w:type="separator" w:id="-1">
+    <w:p>
+      <w:pPr>
+        <w:spacing w:after="0" w:line="240" w:lineRule="auto"/>
+      </w:pPr>
+      <w:r>
+        <w:separator/>
+      </w:r>
+    </w:p>
+  </w:endnote>
+  <w:endnote w:type="continuationSeparator" w:id="0">
+    <w:p>
+      <w:pPr>
+        <w:spacing w:after="0" w:line="240" w:lineRule="auto"/>
+      </w:pPr>
+      <w:r>
+        <w:continuationSeparator/>
+      </w:r>
+    </w:p>
+  </w:endnote>
+</w:endnotes>
+</file>
+
+<file path=word/footnotes.xml><?xml version="1.0" encoding="utf-8"?>
+<w:footnotes xmlns:wpc="http://schemas.microsoft.com/office/word/2010/wordprocessingCanvas" xmlns:cx="http://schemas.microsoft.com/office/drawing/2014/chartex" xmlns:mc="http://schemas.openxmlformats.org/markup-compatibility/2006" xmlns:o="urn:schemas-microsoft-com:office:office" xmlns:r="http://schemas.openxmlformats.org/officeDocument/2006/relationships" xmlns:m="http://schemas.openxmlformats.org/officeDocument/2006/math" xmlns:v="urn:schemas-microsoft-com:vml" xmlns:wp14="http://schemas.microsoft.com/office/word/2010/wordprocessingDrawing" xmlns:wp="http://schemas.openxmlformats.org/drawingml/2006/wordprocessingDrawing" xmlns:w10="urn:schemas-microsoft-com:office:word" xmlns:w="http://schemas.openxmlformats.org/wordprocessingml/2006/main" xmlns:w14="http://schemas.microsoft.com/office/word/2010/wordml" xmlns:w15="http://schemas.microsoft.com/office/word/2012/wordml" xmlns:w16se="http://schemas.microsoft.com/office/word/2015/wordml/symex" xmlns:wpg="http://schemas.microsoft.com/office/word/2010/wordprocessingGroup" xmlns:wpi="http://schemas.microsoft.com/office/word/2010/wordprocessingInk" xmlns:wne="http://schemas.microsoft.com/office/word/2006/wordml" xmlns:wps="http://schemas.microsoft.com/office/word/2010/wordprocessingShape" mc:Ignorable="w14 w15 w16se wp14">
+  <w:footnote w:type="separator" w:id="-1">
+    <w:p>
+      <w:pPr>
+        <w:spacing w:after="0" w:line="240" w:lineRule="auto"/>
+      </w:pPr>
+      <w:r>
+        <w:separator/>
+      </w:r>
+    </w:p>
+  </w:footnote>
+  <w:footnote w:type="continuationSeparator" w:id="0">
+    <w:p>
+      <w:pPr>
+        <w:spacing w:after="0" w:line="240" w:lineRule="auto"/>
+      </w:pPr>
+      <w:r>
+        <w:continuationSeparator/>
+      </w:r>
+    </w:p>
+  </w:footnote>
+</w:footnotes>
+</file>
+
 <file path=word/numbering.xml><?xml version="1.0" encoding="utf-8"?>
 <w:numbering xmlns:wpc="http://schemas.microsoft.com/office/word/2010/wordprocessingCanvas" xmlns:cx="http://schemas.microsoft.com/office/drawing/2014/chartex" xmlns:mc="http://schemas.openxmlformats.org/markup-compatibility/2006" xmlns:o="urn:schemas-microsoft-com:office:office" xmlns:r="http://schemas.openxmlformats.org/officeDocument/2006/relationships" xmlns:m="http://schemas.openxmlformats.org/officeDocument/2006/math" xmlns:v="urn:schemas-microsoft-com:vml" xmlns:wp14="http://schemas.microsoft.com/office/word/2010/wordprocessingDrawing" xmlns:wp="http://schemas.openxmlformats.org/drawingml/2006/wordprocessingDrawing" xmlns:w10="urn:schemas-microsoft-com:office:word" xmlns:w="http://schemas.openxmlformats.org/wordprocessingml/2006/main" xmlns:w14="http://schemas.microsoft.com/office/word/2010/wordml" xmlns:w15="http://schemas.microsoft.com/office/word/2012/wordml" xmlns:w16se="http://schemas.microsoft.com/office/word/2015/wordml/symex" xmlns:wpg="http://schemas.microsoft.com/office/word/2010/wordprocessingGroup" xmlns:wpi="http://schemas.microsoft.com/office/word/2010/wordprocessingInk" xmlns:wne="http://schemas.microsoft.com/office/word/2006/wordml" xmlns:wps="http://schemas.microsoft.com/office/word/2010/wordprocessingShape" mc:Ignorable="w14 w15 w16se wp14">
   <w:abstractNum w:abstractNumId="0" w15:restartNumberingAfterBreak="0">
+    <w:nsid w:val="2481266A"/>
+    <w:multiLevelType w:val="hybridMultilevel"/>
+    <w:tmpl w:val="0B0073C0"/>
+    <w:lvl w:ilvl="0" w:tplc="C1A2D968">
+      <w:start w:val="1"/>
+      <w:numFmt w:val="decimal"/>
+      <w:lvlText w:val="%1."/>
+      <w:lvlJc w:val="left"/>
+      <w:pPr>
+        <w:ind w:left="1068" w:hanging="360"/>
+      </w:pPr>
+      <w:rPr>
+        <w:rFonts w:hint="default"/>
+      </w:rPr>
+    </w:lvl>
+    <w:lvl w:ilvl="1" w:tplc="0C0A0019">
+      <w:start w:val="1"/>
+      <w:numFmt w:val="lowerLetter"/>
+      <w:lvlText w:val="%2."/>
+      <w:lvlJc w:val="left"/>
+      <w:pPr>
+        <w:ind w:left="1788" w:hanging="360"/>
+      </w:pPr>
+    </w:lvl>
+    <w:lvl w:ilvl="2" w:tplc="0C0A001B" w:tentative="1">
+      <w:start w:val="1"/>
+      <w:numFmt w:val="lowerRoman"/>
+      <w:lvlText w:val="%3."/>
+      <w:lvlJc w:val="right"/>
+      <w:pPr>
+        <w:ind w:left="2508" w:hanging="180"/>
+      </w:pPr>
+    </w:lvl>
+    <w:lvl w:ilvl="3" w:tplc="0C0A000F" w:tentative="1">
+      <w:start w:val="1"/>
+      <w:numFmt w:val="decimal"/>
+      <w:lvlText w:val="%4."/>
+      <w:lvlJc w:val="left"/>
+      <w:pPr>
+        <w:ind w:left="3228" w:hanging="360"/>
+      </w:pPr>
+    </w:lvl>
+    <w:lvl w:ilvl="4" w:tplc="0C0A0019" w:tentative="1">
+      <w:start w:val="1"/>
+      <w:numFmt w:val="lowerLetter"/>
+      <w:lvlText w:val="%5."/>
+      <w:lvlJc w:val="left"/>
+      <w:pPr>
+        <w:ind w:left="3948" w:hanging="360"/>
+      </w:pPr>
+    </w:lvl>
+    <w:lvl w:ilvl="5" w:tplc="0C0A001B" w:tentative="1">
+      <w:start w:val="1"/>
+      <w:numFmt w:val="lowerRoman"/>
+      <w:lvlText w:val="%6."/>
+      <w:lvlJc w:val="right"/>
+      <w:pPr>
+        <w:ind w:left="4668" w:hanging="180"/>
+      </w:pPr>
+    </w:lvl>
+    <w:lvl w:ilvl="6" w:tplc="0C0A000F" w:tentative="1">
+      <w:start w:val="1"/>
+      <w:numFmt w:val="decimal"/>
+      <w:lvlText w:val="%7."/>
+      <w:lvlJc w:val="left"/>
+      <w:pPr>
+        <w:ind w:left="5388" w:hanging="360"/>
+      </w:pPr>
+    </w:lvl>
+    <w:lvl w:ilvl="7" w:tplc="0C0A0019" w:tentative="1">
+      <w:start w:val="1"/>
+      <w:numFmt w:val="lowerLetter"/>
+      <w:lvlText w:val="%8."/>
+      <w:lvlJc w:val="left"/>
+      <w:pPr>
+        <w:ind w:left="6108" w:hanging="360"/>
+      </w:pPr>
+    </w:lvl>
+    <w:lvl w:ilvl="8" w:tplc="0C0A001B" w:tentative="1">
+      <w:start w:val="1"/>
+      <w:numFmt w:val="lowerRoman"/>
+      <w:lvlText w:val="%9."/>
+      <w:lvlJc w:val="right"/>
+      <w:pPr>
+        <w:ind w:left="6828" w:hanging="180"/>
+      </w:pPr>
+    </w:lvl>
+  </w:abstractNum>
+  <w:abstractNum w:abstractNumId="1" w15:restartNumberingAfterBreak="0">
     <w:nsid w:val="338004AD"/>
     <w:multiLevelType w:val="hybridMultilevel"/>
     <w:tmpl w:val="18FCF86A"/>
@@ -724,8 +1346,103 @@
       </w:pPr>
     </w:lvl>
   </w:abstractNum>
+  <w:abstractNum w:abstractNumId="2" w15:restartNumberingAfterBreak="0">
+    <w:nsid w:val="3ED951FD"/>
+    <w:multiLevelType w:val="hybridMultilevel"/>
+    <w:tmpl w:val="0B0073C0"/>
+    <w:lvl w:ilvl="0" w:tplc="C1A2D968">
+      <w:start w:val="1"/>
+      <w:numFmt w:val="decimal"/>
+      <w:lvlText w:val="%1."/>
+      <w:lvlJc w:val="left"/>
+      <w:pPr>
+        <w:ind w:left="1068" w:hanging="360"/>
+      </w:pPr>
+      <w:rPr>
+        <w:rFonts w:hint="default"/>
+      </w:rPr>
+    </w:lvl>
+    <w:lvl w:ilvl="1" w:tplc="0C0A0019">
+      <w:start w:val="1"/>
+      <w:numFmt w:val="lowerLetter"/>
+      <w:lvlText w:val="%2."/>
+      <w:lvlJc w:val="left"/>
+      <w:pPr>
+        <w:ind w:left="1788" w:hanging="360"/>
+      </w:pPr>
+    </w:lvl>
+    <w:lvl w:ilvl="2" w:tplc="0C0A001B" w:tentative="1">
+      <w:start w:val="1"/>
+      <w:numFmt w:val="lowerRoman"/>
+      <w:lvlText w:val="%3."/>
+      <w:lvlJc w:val="right"/>
+      <w:pPr>
+        <w:ind w:left="2508" w:hanging="180"/>
+      </w:pPr>
+    </w:lvl>
+    <w:lvl w:ilvl="3" w:tplc="0C0A000F" w:tentative="1">
+      <w:start w:val="1"/>
+      <w:numFmt w:val="decimal"/>
+      <w:lvlText w:val="%4."/>
+      <w:lvlJc w:val="left"/>
+      <w:pPr>
+        <w:ind w:left="3228" w:hanging="360"/>
+      </w:pPr>
+    </w:lvl>
+    <w:lvl w:ilvl="4" w:tplc="0C0A0019" w:tentative="1">
+      <w:start w:val="1"/>
+      <w:numFmt w:val="lowerLetter"/>
+      <w:lvlText w:val="%5."/>
+      <w:lvlJc w:val="left"/>
+      <w:pPr>
+        <w:ind w:left="3948" w:hanging="360"/>
+      </w:pPr>
+    </w:lvl>
+    <w:lvl w:ilvl="5" w:tplc="0C0A001B" w:tentative="1">
+      <w:start w:val="1"/>
+      <w:numFmt w:val="lowerRoman"/>
+      <w:lvlText w:val="%6."/>
+      <w:lvlJc w:val="right"/>
+      <w:pPr>
+        <w:ind w:left="4668" w:hanging="180"/>
+      </w:pPr>
+    </w:lvl>
+    <w:lvl w:ilvl="6" w:tplc="0C0A000F" w:tentative="1">
+      <w:start w:val="1"/>
+      <w:numFmt w:val="decimal"/>
+      <w:lvlText w:val="%7."/>
+      <w:lvlJc w:val="left"/>
+      <w:pPr>
+        <w:ind w:left="5388" w:hanging="360"/>
+      </w:pPr>
+    </w:lvl>
+    <w:lvl w:ilvl="7" w:tplc="0C0A0019" w:tentative="1">
+      <w:start w:val="1"/>
+      <w:numFmt w:val="lowerLetter"/>
+      <w:lvlText w:val="%8."/>
+      <w:lvlJc w:val="left"/>
+      <w:pPr>
+        <w:ind w:left="6108" w:hanging="360"/>
+      </w:pPr>
+    </w:lvl>
+    <w:lvl w:ilvl="8" w:tplc="0C0A001B" w:tentative="1">
+      <w:start w:val="1"/>
+      <w:numFmt w:val="lowerRoman"/>
+      <w:lvlText w:val="%9."/>
+      <w:lvlJc w:val="right"/>
+      <w:pPr>
+        <w:ind w:left="6828" w:hanging="180"/>
+      </w:pPr>
+    </w:lvl>
+  </w:abstractNum>
   <w:num w:numId="1">
+    <w:abstractNumId w:val="1"/>
+  </w:num>
+  <w:num w:numId="2">
     <w:abstractNumId w:val="0"/>
+  </w:num>
+  <w:num w:numId="3">
+    <w:abstractNumId w:val="2"/>
   </w:num>
 </w:numbering>
 </file>
@@ -1162,6 +1879,50 @@
       <w:contextualSpacing/>
     </w:pPr>
   </w:style>
+  <w:style w:type="paragraph" w:styleId="Encabezado">
+    <w:name w:val="header"/>
+    <w:basedOn w:val="Normal"/>
+    <w:link w:val="EncabezadoCar"/>
+    <w:uiPriority w:val="99"/>
+    <w:unhideWhenUsed/>
+    <w:rsid w:val="00C40C08"/>
+    <w:pPr>
+      <w:tabs>
+        <w:tab w:val="center" w:pos="4252"/>
+        <w:tab w:val="right" w:pos="8504"/>
+      </w:tabs>
+      <w:spacing w:after="0" w:line="240" w:lineRule="auto"/>
+    </w:pPr>
+  </w:style>
+  <w:style w:type="character" w:customStyle="1" w:styleId="EncabezadoCar">
+    <w:name w:val="Encabezado Car"/>
+    <w:basedOn w:val="Fuentedeprrafopredeter"/>
+    <w:link w:val="Encabezado"/>
+    <w:uiPriority w:val="99"/>
+    <w:rsid w:val="00C40C08"/>
+  </w:style>
+  <w:style w:type="paragraph" w:styleId="Piedepgina">
+    <w:name w:val="footer"/>
+    <w:basedOn w:val="Normal"/>
+    <w:link w:val="PiedepginaCar"/>
+    <w:uiPriority w:val="99"/>
+    <w:unhideWhenUsed/>
+    <w:rsid w:val="00C40C08"/>
+    <w:pPr>
+      <w:tabs>
+        <w:tab w:val="center" w:pos="4252"/>
+        <w:tab w:val="right" w:pos="8504"/>
+      </w:tabs>
+      <w:spacing w:after="0" w:line="240" w:lineRule="auto"/>
+    </w:pPr>
+  </w:style>
+  <w:style w:type="character" w:customStyle="1" w:styleId="PiedepginaCar">
+    <w:name w:val="Pie de página Car"/>
+    <w:basedOn w:val="Fuentedeprrafopredeter"/>
+    <w:link w:val="Piedepgina"/>
+    <w:uiPriority w:val="99"/>
+    <w:rsid w:val="00C40C08"/>
+  </w:style>
 </w:styles>
 </file>
 

--- a/Dossier Exámen 2 Evaluación.docx
+++ b/Dossier Exámen 2 Evaluación.docx
@@ -3,20 +3,42 @@
 <w:document xmlns:wpc="http://schemas.microsoft.com/office/word/2010/wordprocessingCanvas" xmlns:cx="http://schemas.microsoft.com/office/drawing/2014/chartex" xmlns:mc="http://schemas.openxmlformats.org/markup-compatibility/2006" xmlns:o="urn:schemas-microsoft-com:office:office" xmlns:r="http://schemas.openxmlformats.org/officeDocument/2006/relationships" xmlns:m="http://schemas.openxmlformats.org/officeDocument/2006/math" xmlns:v="urn:schemas-microsoft-com:vml" xmlns:wp14="http://schemas.microsoft.com/office/word/2010/wordprocessingDrawing" xmlns:wp="http://schemas.openxmlformats.org/drawingml/2006/wordprocessingDrawing" xmlns:w10="urn:schemas-microsoft-com:office:word" xmlns:w="http://schemas.openxmlformats.org/wordprocessingml/2006/main" xmlns:w14="http://schemas.microsoft.com/office/word/2010/wordml" xmlns:w15="http://schemas.microsoft.com/office/word/2012/wordml" xmlns:w16se="http://schemas.microsoft.com/office/word/2015/wordml/symex" xmlns:wpg="http://schemas.microsoft.com/office/word/2010/wordprocessingGroup" xmlns:wpi="http://schemas.microsoft.com/office/word/2010/wordprocessingInk" xmlns:wne="http://schemas.microsoft.com/office/word/2006/wordml" xmlns:wps="http://schemas.microsoft.com/office/word/2010/wordprocessingShape" mc:Ignorable="w14 w15 w16se wp14">
   <w:body>
     <w:p>
-      <w:r>
+      <w:pPr>
+        <w:rPr>
+          <w:b/>
+        </w:rPr>
+      </w:pPr>
+      <w:r>
+        <w:rPr>
+          <w:b/>
+        </w:rPr>
         <w:t xml:space="preserve">Dossier </w:t>
       </w:r>
       <w:proofErr w:type="spellStart"/>
       <w:r>
+        <w:rPr>
+          <w:b/>
+        </w:rPr>
         <w:t>Exámen</w:t>
       </w:r>
       <w:proofErr w:type="spellEnd"/>
       <w:r>
+        <w:rPr>
+          <w:b/>
+        </w:rPr>
         <w:t xml:space="preserve"> 2 Evaluación </w:t>
       </w:r>
     </w:p>
     <w:p>
-      <w:r>
+      <w:pPr>
+        <w:rPr>
+          <w:b/>
+        </w:rPr>
+      </w:pPr>
+      <w:r>
+        <w:rPr>
+          <w:b/>
+        </w:rPr>
         <w:t>Errores de estilo</w:t>
       </w:r>
     </w:p>
@@ -47,6 +69,8 @@
       <w:r>
         <w:t xml:space="preserve"> sin llaves cuando en el resto del código sí que se está haciendo uso de ellas.</w:t>
       </w:r>
+      <w:bookmarkStart w:id="0" w:name="_GoBack"/>
+      <w:bookmarkEnd w:id="0"/>
     </w:p>
     <w:p>
       <w:r>
@@ -625,8 +649,14 @@
     <w:p>
       <w:pPr>
         <w:ind w:firstLine="708"/>
-      </w:pPr>
-      <w:r>
+        <w:rPr>
+          <w:b/>
+        </w:rPr>
+      </w:pPr>
+      <w:r>
+        <w:rPr>
+          <w:b/>
+        </w:rPr>
         <w:t>Refactorización</w:t>
       </w:r>
     </w:p>
@@ -650,8 +680,6 @@
       <w:r>
         <w:t>Encapsular campos</w:t>
       </w:r>
-      <w:bookmarkStart w:id="0" w:name="_GoBack"/>
-      <w:bookmarkEnd w:id="0"/>
       <w:r>
         <w:t>”.</w:t>
       </w:r>
@@ -917,6 +945,8 @@
         <w:ind w:left="1068"/>
       </w:pPr>
     </w:p>
+    <w:p/>
+    <w:p/>
     <w:p>
       <w:pPr>
         <w:pStyle w:val="Prrafodelista"/>
@@ -1106,7 +1136,214 @@
         </w:tabs>
       </w:pPr>
     </w:p>
+    <w:p>
+      <w:pPr>
+        <w:ind w:firstLine="708"/>
+      </w:pPr>
+    </w:p>
+    <w:p>
+      <w:pPr>
+        <w:ind w:firstLine="708"/>
+        <w:rPr>
+          <w:b/>
+        </w:rPr>
+      </w:pPr>
+      <w:r>
+        <w:rPr>
+          <w:b/>
+        </w:rPr>
+        <w:lastRenderedPageBreak/>
+        <w:t>Pruebas unitarias</w:t>
+      </w:r>
+    </w:p>
+    <w:p>
+      <w:pPr>
+        <w:ind w:firstLine="708"/>
+        <w:rPr>
+          <w:b/>
+        </w:rPr>
+      </w:pPr>
+      <w:r>
+        <w:rPr>
+          <w:b/>
+        </w:rPr>
+        <w:t>Diseño de la caja negra</w:t>
+      </w:r>
+    </w:p>
+    <w:p>
+      <w:pPr>
+        <w:ind w:firstLine="708"/>
+      </w:pPr>
+      <w:r>
+        <w:t>Valores a probar:</w:t>
+      </w:r>
+    </w:p>
+    <w:p>
+      <w:pPr>
+        <w:pStyle w:val="Prrafodelista"/>
+        <w:numPr>
+          <w:ilvl w:val="0"/>
+          <w:numId w:val="4"/>
+        </w:numPr>
+      </w:pPr>
+      <w:r>
+        <w:t>Valores no numéricos</w:t>
+      </w:r>
+      <w:r>
+        <w:t>: [“K”, “l”,</w:t>
+      </w:r>
+      <w:r>
+        <w:t xml:space="preserve"> </w:t>
+      </w:r>
+      <w:r>
+        <w:t>“K”, “l”, “K”, “l</w:t>
+      </w:r>
+      <w:proofErr w:type="gramStart"/>
+      <w:r>
+        <w:t>”</w:t>
+      </w:r>
+      <w:r>
+        <w:t xml:space="preserve"> ]</w:t>
+      </w:r>
+      <w:proofErr w:type="gramEnd"/>
+    </w:p>
+    <w:p>
+      <w:pPr>
+        <w:pStyle w:val="Prrafodelista"/>
+        <w:numPr>
+          <w:ilvl w:val="0"/>
+          <w:numId w:val="4"/>
+        </w:numPr>
+      </w:pPr>
+      <w:r>
+        <w:t>Valores fuera del rango</w:t>
+      </w:r>
+      <w:r>
+        <w:t xml:space="preserve"> [8, 888, </w:t>
+      </w:r>
+      <w:proofErr w:type="gramStart"/>
+      <w:r>
+        <w:t>9,  6666</w:t>
+      </w:r>
+      <w:proofErr w:type="gramEnd"/>
+      <w:r>
+        <w:t>, 0, 78]</w:t>
+      </w:r>
+    </w:p>
+    <w:p>
+      <w:pPr>
+        <w:pStyle w:val="Prrafodelista"/>
+        <w:numPr>
+          <w:ilvl w:val="0"/>
+          <w:numId w:val="4"/>
+        </w:numPr>
+      </w:pPr>
+      <w:r>
+        <w:t>Valores negativos</w:t>
+      </w:r>
+      <w:r>
+        <w:t xml:space="preserve"> </w:t>
+      </w:r>
+      <w:r>
+        <w:t>[</w:t>
+      </w:r>
+      <w:r>
+        <w:t>-</w:t>
+      </w:r>
+      <w:r>
+        <w:t xml:space="preserve">8, </w:t>
+      </w:r>
+      <w:r>
+        <w:t>-</w:t>
+      </w:r>
+      <w:r>
+        <w:t xml:space="preserve">888, </w:t>
+      </w:r>
+      <w:r>
+        <w:t>-</w:t>
+      </w:r>
+      <w:r>
+        <w:t>9</w:t>
+      </w:r>
+      <w:proofErr w:type="gramStart"/>
+      <w:r>
+        <w:t xml:space="preserve">,  </w:t>
+      </w:r>
+      <w:r>
+        <w:t>-</w:t>
+      </w:r>
+      <w:proofErr w:type="gramEnd"/>
+      <w:r>
+        <w:t xml:space="preserve">6666, </w:t>
+      </w:r>
+      <w:r>
+        <w:t>-</w:t>
+      </w:r>
+      <w:r>
+        <w:t xml:space="preserve">0, </w:t>
+      </w:r>
+      <w:r>
+        <w:t>-</w:t>
+      </w:r>
+      <w:r>
+        <w:t>78]</w:t>
+      </w:r>
+    </w:p>
+    <w:p>
+      <w:pPr>
+        <w:pStyle w:val="Prrafodelista"/>
+        <w:numPr>
+          <w:ilvl w:val="0"/>
+          <w:numId w:val="4"/>
+        </w:numPr>
+      </w:pPr>
+      <w:r>
+        <w:t xml:space="preserve">Valores </w:t>
+      </w:r>
+      <w:proofErr w:type="spellStart"/>
+      <w:r>
+        <w:t>null</w:t>
+      </w:r>
+      <w:proofErr w:type="spellEnd"/>
+      <w:r>
+        <w:t xml:space="preserve"> </w:t>
+      </w:r>
+      <w:r>
+        <w:t>[</w:t>
+      </w:r>
+      <w:proofErr w:type="spellStart"/>
+      <w:r>
+        <w:t>null</w:t>
+      </w:r>
+      <w:proofErr w:type="spellEnd"/>
+      <w:r>
+        <w:t xml:space="preserve">, -888, </w:t>
+      </w:r>
+      <w:proofErr w:type="spellStart"/>
+      <w:r>
+        <w:t>null</w:t>
+      </w:r>
+      <w:proofErr w:type="spellEnd"/>
+      <w:r>
+        <w:t xml:space="preserve">, </w:t>
+      </w:r>
+      <w:r>
+        <w:t>-6666, -0, -78]</w:t>
+      </w:r>
+    </w:p>
+    <w:p>
+      <w:pPr>
+        <w:pStyle w:val="Prrafodelista"/>
+        <w:ind w:left="1428"/>
+      </w:pPr>
+    </w:p>
+    <w:p>
+      <w:pPr>
+        <w:ind w:left="1068"/>
+      </w:pPr>
+    </w:p>
     <w:sectPr>
+      <w:headerReference w:type="default" r:id="rId24"/>
       <w:pgSz w:w="11906" w:h="16838"/>
       <w:pgMar w:top="1417" w:right="1701" w:bottom="1417" w:left="1701" w:header="708" w:footer="708" w:gutter="0"/>
       <w:cols w:space="708"/>
@@ -1166,6 +1403,34 @@
 </w:footnotes>
 </file>
 
+<file path=word/header1.xml><?xml version="1.0" encoding="utf-8"?>
+<w:hdr xmlns:wpc="http://schemas.microsoft.com/office/word/2010/wordprocessingCanvas" xmlns:cx="http://schemas.microsoft.com/office/drawing/2014/chartex" xmlns:mc="http://schemas.openxmlformats.org/markup-compatibility/2006" xmlns:o="urn:schemas-microsoft-com:office:office" xmlns:r="http://schemas.openxmlformats.org/officeDocument/2006/relationships" xmlns:m="http://schemas.openxmlformats.org/officeDocument/2006/math" xmlns:v="urn:schemas-microsoft-com:vml" xmlns:wp14="http://schemas.microsoft.com/office/word/2010/wordprocessingDrawing" xmlns:wp="http://schemas.openxmlformats.org/drawingml/2006/wordprocessingDrawing" xmlns:w10="urn:schemas-microsoft-com:office:word" xmlns:w="http://schemas.openxmlformats.org/wordprocessingml/2006/main" xmlns:w14="http://schemas.microsoft.com/office/word/2010/wordml" xmlns:w15="http://schemas.microsoft.com/office/word/2012/wordml" xmlns:w16se="http://schemas.microsoft.com/office/word/2015/wordml/symex" xmlns:wpg="http://schemas.microsoft.com/office/word/2010/wordprocessingGroup" xmlns:wpi="http://schemas.microsoft.com/office/word/2010/wordprocessingInk" xmlns:wne="http://schemas.microsoft.com/office/word/2006/wordml" xmlns:wps="http://schemas.microsoft.com/office/word/2010/wordprocessingShape" mc:Ignorable="w14 w15 w16se wp14">
+  <w:p>
+    <w:pPr>
+      <w:pStyle w:val="Encabezado"/>
+    </w:pPr>
+    <w:r>
+      <w:t xml:space="preserve">Laura </w:t>
+    </w:r>
+    <w:proofErr w:type="spellStart"/>
+    <w:r>
+      <w:t>Sellers</w:t>
+    </w:r>
+    <w:proofErr w:type="spellEnd"/>
+    <w:r>
+      <w:t xml:space="preserve"> Ferrándiz </w:t>
+    </w:r>
+    <w:r>
+      <w:tab/>
+    </w:r>
+    <w:r>
+      <w:tab/>
+      <w:t>16/03/2023</w:t>
+    </w:r>
+  </w:p>
+</w:hdr>
+</file>
+
 <file path=word/numbering.xml><?xml version="1.0" encoding="utf-8"?>
 <w:numbering xmlns:wpc="http://schemas.microsoft.com/office/word/2010/wordprocessingCanvas" xmlns:cx="http://schemas.microsoft.com/office/drawing/2014/chartex" xmlns:mc="http://schemas.openxmlformats.org/markup-compatibility/2006" xmlns:o="urn:schemas-microsoft-com:office:office" xmlns:r="http://schemas.openxmlformats.org/officeDocument/2006/relationships" xmlns:m="http://schemas.openxmlformats.org/officeDocument/2006/math" xmlns:v="urn:schemas-microsoft-com:vml" xmlns:wp14="http://schemas.microsoft.com/office/word/2010/wordprocessingDrawing" xmlns:wp="http://schemas.openxmlformats.org/drawingml/2006/wordprocessingDrawing" xmlns:w10="urn:schemas-microsoft-com:office:word" xmlns:w="http://schemas.openxmlformats.org/wordprocessingml/2006/main" xmlns:w14="http://schemas.microsoft.com/office/word/2010/wordml" xmlns:w15="http://schemas.microsoft.com/office/word/2012/wordml" xmlns:w16se="http://schemas.microsoft.com/office/word/2015/wordml/symex" xmlns:wpg="http://schemas.microsoft.com/office/word/2010/wordprocessingGroup" xmlns:wpi="http://schemas.microsoft.com/office/word/2010/wordprocessingInk" xmlns:wne="http://schemas.microsoft.com/office/word/2006/wordml" xmlns:wps="http://schemas.microsoft.com/office/word/2010/wordprocessingShape" mc:Ignorable="w14 w15 w16se wp14">
   <w:abstractNum w:abstractNumId="0" w15:restartNumberingAfterBreak="0">
@@ -1433,6 +1698,119 @@
       <w:pPr>
         <w:ind w:left="6828" w:hanging="180"/>
       </w:pPr>
+    </w:lvl>
+  </w:abstractNum>
+  <w:abstractNum w:abstractNumId="3" w15:restartNumberingAfterBreak="0">
+    <w:nsid w:val="56857147"/>
+    <w:multiLevelType w:val="hybridMultilevel"/>
+    <w:tmpl w:val="E4FC4430"/>
+    <w:lvl w:ilvl="0" w:tplc="0C0A0001">
+      <w:start w:val="1"/>
+      <w:numFmt w:val="bullet"/>
+      <w:lvlText w:val=""/>
+      <w:lvlJc w:val="left"/>
+      <w:pPr>
+        <w:ind w:left="1428" w:hanging="360"/>
+      </w:pPr>
+      <w:rPr>
+        <w:rFonts w:ascii="Symbol" w:hAnsi="Symbol" w:hint="default"/>
+      </w:rPr>
+    </w:lvl>
+    <w:lvl w:ilvl="1" w:tplc="0C0A0003" w:tentative="1">
+      <w:start w:val="1"/>
+      <w:numFmt w:val="bullet"/>
+      <w:lvlText w:val="o"/>
+      <w:lvlJc w:val="left"/>
+      <w:pPr>
+        <w:ind w:left="2148" w:hanging="360"/>
+      </w:pPr>
+      <w:rPr>
+        <w:rFonts w:ascii="Courier New" w:hAnsi="Courier New" w:cs="Courier New" w:hint="default"/>
+      </w:rPr>
+    </w:lvl>
+    <w:lvl w:ilvl="2" w:tplc="0C0A0005" w:tentative="1">
+      <w:start w:val="1"/>
+      <w:numFmt w:val="bullet"/>
+      <w:lvlText w:val=""/>
+      <w:lvlJc w:val="left"/>
+      <w:pPr>
+        <w:ind w:left="2868" w:hanging="360"/>
+      </w:pPr>
+      <w:rPr>
+        <w:rFonts w:ascii="Wingdings" w:hAnsi="Wingdings" w:hint="default"/>
+      </w:rPr>
+    </w:lvl>
+    <w:lvl w:ilvl="3" w:tplc="0C0A0001" w:tentative="1">
+      <w:start w:val="1"/>
+      <w:numFmt w:val="bullet"/>
+      <w:lvlText w:val=""/>
+      <w:lvlJc w:val="left"/>
+      <w:pPr>
+        <w:ind w:left="3588" w:hanging="360"/>
+      </w:pPr>
+      <w:rPr>
+        <w:rFonts w:ascii="Symbol" w:hAnsi="Symbol" w:hint="default"/>
+      </w:rPr>
+    </w:lvl>
+    <w:lvl w:ilvl="4" w:tplc="0C0A0003" w:tentative="1">
+      <w:start w:val="1"/>
+      <w:numFmt w:val="bullet"/>
+      <w:lvlText w:val="o"/>
+      <w:lvlJc w:val="left"/>
+      <w:pPr>
+        <w:ind w:left="4308" w:hanging="360"/>
+      </w:pPr>
+      <w:rPr>
+        <w:rFonts w:ascii="Courier New" w:hAnsi="Courier New" w:cs="Courier New" w:hint="default"/>
+      </w:rPr>
+    </w:lvl>
+    <w:lvl w:ilvl="5" w:tplc="0C0A0005" w:tentative="1">
+      <w:start w:val="1"/>
+      <w:numFmt w:val="bullet"/>
+      <w:lvlText w:val=""/>
+      <w:lvlJc w:val="left"/>
+      <w:pPr>
+        <w:ind w:left="5028" w:hanging="360"/>
+      </w:pPr>
+      <w:rPr>
+        <w:rFonts w:ascii="Wingdings" w:hAnsi="Wingdings" w:hint="default"/>
+      </w:rPr>
+    </w:lvl>
+    <w:lvl w:ilvl="6" w:tplc="0C0A0001" w:tentative="1">
+      <w:start w:val="1"/>
+      <w:numFmt w:val="bullet"/>
+      <w:lvlText w:val=""/>
+      <w:lvlJc w:val="left"/>
+      <w:pPr>
+        <w:ind w:left="5748" w:hanging="360"/>
+      </w:pPr>
+      <w:rPr>
+        <w:rFonts w:ascii="Symbol" w:hAnsi="Symbol" w:hint="default"/>
+      </w:rPr>
+    </w:lvl>
+    <w:lvl w:ilvl="7" w:tplc="0C0A0003" w:tentative="1">
+      <w:start w:val="1"/>
+      <w:numFmt w:val="bullet"/>
+      <w:lvlText w:val="o"/>
+      <w:lvlJc w:val="left"/>
+      <w:pPr>
+        <w:ind w:left="6468" w:hanging="360"/>
+      </w:pPr>
+      <w:rPr>
+        <w:rFonts w:ascii="Courier New" w:hAnsi="Courier New" w:cs="Courier New" w:hint="default"/>
+      </w:rPr>
+    </w:lvl>
+    <w:lvl w:ilvl="8" w:tplc="0C0A0005" w:tentative="1">
+      <w:start w:val="1"/>
+      <w:numFmt w:val="bullet"/>
+      <w:lvlText w:val=""/>
+      <w:lvlJc w:val="left"/>
+      <w:pPr>
+        <w:ind w:left="7188" w:hanging="360"/>
+      </w:pPr>
+      <w:rPr>
+        <w:rFonts w:ascii="Wingdings" w:hAnsi="Wingdings" w:hint="default"/>
+      </w:rPr>
     </w:lvl>
   </w:abstractNum>
   <w:num w:numId="1">
@@ -1443,6 +1821,9 @@
   </w:num>
   <w:num w:numId="3">
     <w:abstractNumId w:val="2"/>
+  </w:num>
+  <w:num w:numId="4">
+    <w:abstractNumId w:val="3"/>
   </w:num>
 </w:numbering>
 </file>
